--- a/Zayav.docx
+++ b/Zayav.docx
@@ -71,21 +71,7 @@
           <w:sz w:val="24"/>
           <w:szCs w:val="24"/>
         </w:rPr>
-        <w:t>{name</w:t>
-      </w:r>
-      <w:r>
-        <w:rPr>
-          <w:sz w:val="24"/>
-          <w:szCs w:val="24"/>
-        </w:rPr>
-        <w:t>1</w:t>
-      </w:r>
-      <w:r>
-        <w:rPr>
-          <w:sz w:val="24"/>
-          <w:szCs w:val="24"/>
-        </w:rPr>
-        <w:t>}</w:t>
+        <w:t>{name1}</w:t>
       </w:r>
     </w:p>
     <w:p>
@@ -271,21 +257,14 @@
           <w:sz w:val="24"/>
           <w:szCs w:val="24"/>
         </w:rPr>
-        <w:t>Прошу Вас разрешить мне отсутствовать на рабочем месте {date</w:t>
-      </w:r>
-      <w:r>
-        <w:rPr>
-          <w:sz w:val="24"/>
-          <w:szCs w:val="24"/>
-        </w:rPr>
-        <w:t>1</w:t>
-      </w:r>
-      <w:r>
-        <w:rPr>
-          <w:sz w:val="24"/>
-          <w:szCs w:val="24"/>
-        </w:rPr>
-        <w:t>} г. с {time1} до {time2} {description}.</w:t>
+        <w:t>{text}</w:t>
+      </w:r>
+      <w:r>
+        <w:rPr>
+          <w:sz w:val="24"/>
+          <w:szCs w:val="24"/>
+        </w:rPr>
+        <w:t xml:space="preserve"> {date1} г. с {time1} до {time2} {description}.</w:t>
       </w:r>
     </w:p>
     <w:p>
@@ -439,38 +418,10 @@
           <w:sz w:val="24"/>
           <w:szCs w:val="24"/>
         </w:rPr>
-        <w:t>{date</w:t>
-      </w:r>
-      <w:r>
-        <w:rPr>
-          <w:sz w:val="24"/>
-          <w:szCs w:val="24"/>
-        </w:rPr>
-        <w:t>2</w:t>
-      </w:r>
-      <w:r>
-        <w:rPr>
-          <w:sz w:val="24"/>
-          <w:szCs w:val="24"/>
-        </w:rPr>
-        <w:t>} г.</w:t>
+        <w:t>{date2} г.</w:t>
         <w:tab/>
         <w:tab/>
-        <w:t>{name</w:t>
-      </w:r>
-      <w:r>
-        <w:rPr>
-          <w:sz w:val="24"/>
-          <w:szCs w:val="24"/>
-        </w:rPr>
-        <w:t>2</w:t>
-      </w:r>
-      <w:r>
-        <w:rPr>
-          <w:sz w:val="24"/>
-          <w:szCs w:val="24"/>
-        </w:rPr>
-        <w:t>}</w:t>
+        <w:t>{name2}</w:t>
       </w:r>
     </w:p>
     <w:sectPr>
@@ -716,7 +667,7 @@
     <w:pPr>
       <w:widowControl/>
       <w:suppressAutoHyphens w:val="true"/>
-      <w:overflowPunct w:val="false"/>
+      <w:overflowPunct w:val="true"/>
     </w:pPr>
     <w:rPr>
       <w:rFonts w:ascii="Times New Roman" w:cs="Times New Roman" w:eastAsia="Times New Roman" w:hAnsi="Times New Roman"/>
